--- a/Template_Files/05_SoftwareRequirementsAndArchitecture_LaneAssistance_Template.docx
+++ b/Template_Files/05_SoftwareRequirementsAndArchitecture_LaneAssistance_Template.docx
@@ -676,28 +676,19 @@
                 <w:szCs w:val="22"/>
               </w:rPr>
             </w:pPr>
-          </w:p>
-        </w:tc>
-        <w:tc>
-          <w:tcPr>
-            <w:tcW w:w="1275" w:type="dxa"/>
-          </w:tcPr>
-          <w:p>
-            <w:pPr>
-              <w:pStyle w:val="normal"/>
-              <w:widowControl w:val="0"/>
-              <w:contextualSpacing w:val="0"/>
+            <w:r>
               <w:rPr>
                 <w:rFonts w:ascii="Calibri" w:eastAsia="Calibri" w:hAnsi="Calibri" w:cs="Calibri"/>
                 <w:sz w:val="22"/>
                 <w:szCs w:val="22"/>
               </w:rPr>
-            </w:pPr>
-          </w:p>
-        </w:tc>
-        <w:tc>
-          <w:tcPr>
-            <w:tcW w:w="2100" w:type="dxa"/>
+              <w:t>02/03/2018</w:t>
+            </w:r>
+          </w:p>
+        </w:tc>
+        <w:tc>
+          <w:tcPr>
+            <w:tcW w:w="1275" w:type="dxa"/>
           </w:tcPr>
           <w:p>
             <w:pPr>
@@ -710,23 +701,74 @@
                 <w:szCs w:val="22"/>
               </w:rPr>
             </w:pPr>
-          </w:p>
-        </w:tc>
-        <w:tc>
-          <w:tcPr>
-            <w:tcW w:w="4785" w:type="dxa"/>
-          </w:tcPr>
-          <w:p>
-            <w:pPr>
-              <w:pStyle w:val="normal"/>
-              <w:widowControl w:val="0"/>
-              <w:contextualSpacing w:val="0"/>
+            <w:r>
               <w:rPr>
                 <w:rFonts w:ascii="Calibri" w:eastAsia="Calibri" w:hAnsi="Calibri" w:cs="Calibri"/>
                 <w:sz w:val="22"/>
                 <w:szCs w:val="22"/>
               </w:rPr>
-            </w:pPr>
+              <w:t>0.2</w:t>
+            </w:r>
+          </w:p>
+        </w:tc>
+        <w:tc>
+          <w:tcPr>
+            <w:tcW w:w="2100" w:type="dxa"/>
+          </w:tcPr>
+          <w:p>
+            <w:pPr>
+              <w:pStyle w:val="normal"/>
+              <w:widowControl w:val="0"/>
+              <w:contextualSpacing w:val="0"/>
+              <w:rPr>
+                <w:rFonts w:ascii="Calibri" w:eastAsia="Calibri" w:hAnsi="Calibri" w:cs="Calibri"/>
+                <w:sz w:val="22"/>
+                <w:szCs w:val="22"/>
+              </w:rPr>
+            </w:pPr>
+            <w:r>
+              <w:rPr>
+                <w:rFonts w:ascii="Calibri" w:eastAsia="Calibri" w:hAnsi="Calibri" w:cs="Calibri"/>
+                <w:sz w:val="22"/>
+                <w:szCs w:val="22"/>
+              </w:rPr>
+              <w:t xml:space="preserve">Michael </w:t>
+            </w:r>
+            <w:proofErr w:type="spellStart"/>
+            <w:r>
+              <w:rPr>
+                <w:rFonts w:ascii="Calibri" w:eastAsia="Calibri" w:hAnsi="Calibri" w:cs="Calibri"/>
+                <w:sz w:val="22"/>
+                <w:szCs w:val="22"/>
+              </w:rPr>
+              <w:t>Scharf</w:t>
+            </w:r>
+            <w:proofErr w:type="spellEnd"/>
+          </w:p>
+        </w:tc>
+        <w:tc>
+          <w:tcPr>
+            <w:tcW w:w="4785" w:type="dxa"/>
+          </w:tcPr>
+          <w:p>
+            <w:pPr>
+              <w:pStyle w:val="normal"/>
+              <w:widowControl w:val="0"/>
+              <w:contextualSpacing w:val="0"/>
+              <w:rPr>
+                <w:rFonts w:ascii="Calibri" w:eastAsia="Calibri" w:hAnsi="Calibri" w:cs="Calibri"/>
+                <w:sz w:val="22"/>
+                <w:szCs w:val="22"/>
+              </w:rPr>
+            </w:pPr>
+            <w:r>
+              <w:rPr>
+                <w:rFonts w:ascii="Calibri" w:eastAsia="Calibri" w:hAnsi="Calibri" w:cs="Calibri"/>
+                <w:sz w:val="22"/>
+                <w:szCs w:val="22"/>
+              </w:rPr>
+              <w:t>Fill the sheet</w:t>
+            </w:r>
           </w:p>
         </w:tc>
       </w:tr>
@@ -1532,7 +1574,7 @@
         </w:tblPrEx>
         <w:tc>
           <w:tcPr>
-            <w:tcW w:w="1500" w:type="dxa"/>
+            <w:tcW w:w="1501" w:type="dxa"/>
             <w:shd w:val="clear" w:color="auto" w:fill="CCCCCC"/>
             <w:tcMar>
               <w:top w:w="100" w:type="dxa"/>
@@ -1726,7 +1768,7 @@
         </w:tblPrEx>
         <w:tc>
           <w:tcPr>
-            <w:tcW w:w="1500" w:type="dxa"/>
+            <w:tcW w:w="1501" w:type="dxa"/>
             <w:tcMar>
               <w:top w:w="100" w:type="dxa"/>
               <w:left w:w="100" w:type="dxa"/>
@@ -1880,29 +1922,6 @@
               <w:widowControl w:val="0"/>
               <w:spacing w:line="240" w:lineRule="auto"/>
             </w:pPr>
-            <w:proofErr w:type="spellStart"/>
-            <w:r>
-              <w:rPr>
-                <w:highlight w:val="yellow"/>
-              </w:rPr>
-              <w:t>MSCharf</w:t>
-            </w:r>
-            <w:proofErr w:type="spellEnd"/>
-            <w:r>
-              <w:rPr>
-                <w:highlight w:val="yellow"/>
-              </w:rPr>
-              <w:t>: just a name</w:t>
-            </w:r>
-            <w:r>
-              <w:t xml:space="preserve"> </w:t>
-            </w:r>
-            <w:r>
-              <w:rPr>
-                <w:highlight w:val="yellow"/>
-              </w:rPr>
-              <w:t>what should be the module in which this function is realized</w:t>
-            </w:r>
           </w:p>
         </w:tc>
         <w:tc>
@@ -1938,7 +1957,7 @@
         </w:tblPrEx>
         <w:tc>
           <w:tcPr>
-            <w:tcW w:w="1500" w:type="dxa"/>
+            <w:tcW w:w="1501" w:type="dxa"/>
             <w:tcMar>
               <w:top w:w="100" w:type="dxa"/>
               <w:left w:w="100" w:type="dxa"/>
@@ -2001,6 +2020,16 @@
             <w:pPr>
               <w:pStyle w:val="normal"/>
               <w:widowControl w:val="0"/>
+              <w:spacing w:line="240" w:lineRule="auto"/>
+            </w:pPr>
+            <w:r>
+              <w:t>As soon as the LDW function deactivates the LDW feature, the 'LDW Safety' software block shall send a signal to the car display ECU to turn on a warning light.</w:t>
+            </w:r>
+          </w:p>
+          <w:p>
+            <w:pPr>
+              <w:spacing w:line="240" w:lineRule="auto"/>
+              <w:ind w:firstLine="720"/>
             </w:pPr>
           </w:p>
         </w:tc>
@@ -2020,6 +2049,9 @@
               <w:widowControl w:val="0"/>
               <w:spacing w:line="240" w:lineRule="auto"/>
             </w:pPr>
+            <w:r>
+              <w:t>C</w:t>
+            </w:r>
           </w:p>
         </w:tc>
         <w:tc>
@@ -2038,6 +2070,14 @@
               <w:widowControl w:val="0"/>
               <w:spacing w:line="240" w:lineRule="auto"/>
             </w:pPr>
+            <w:r>
+              <w:t xml:space="preserve">50 </w:t>
+            </w:r>
+            <w:proofErr w:type="spellStart"/>
+            <w:r>
+              <w:t>mS</w:t>
+            </w:r>
+            <w:proofErr w:type="spellEnd"/>
           </w:p>
         </w:tc>
         <w:tc>
@@ -2056,6 +2096,9 @@
               <w:widowControl w:val="0"/>
               <w:spacing w:line="240" w:lineRule="auto"/>
             </w:pPr>
+            <w:r>
+              <w:t>LDW Safety Component</w:t>
+            </w:r>
           </w:p>
         </w:tc>
         <w:tc>
@@ -2074,6 +2117,9 @@
               <w:widowControl w:val="0"/>
               <w:spacing w:line="240" w:lineRule="auto"/>
             </w:pPr>
+            <w:r>
+              <w:t>Resulting torque amplitude is zero</w:t>
+            </w:r>
           </w:p>
         </w:tc>
       </w:tr>
@@ -2088,7 +2134,7 @@
         </w:tblPrEx>
         <w:tc>
           <w:tcPr>
-            <w:tcW w:w="1500" w:type="dxa"/>
+            <w:tcW w:w="1501" w:type="dxa"/>
             <w:tcMar>
               <w:top w:w="100" w:type="dxa"/>
               <w:left w:w="100" w:type="dxa"/>
@@ -2151,7 +2197,19 @@
             <w:pPr>
               <w:pStyle w:val="normal"/>
               <w:widowControl w:val="0"/>
-            </w:pPr>
+              <w:spacing w:line="240" w:lineRule="auto"/>
+            </w:pPr>
+            <w:r>
+              <w:t>As soon as a failure is detected by the LDW function, it shall deactivate the LDW feature and the '</w:t>
+            </w:r>
+            <w:proofErr w:type="spellStart"/>
+            <w:r>
+              <w:t>LDW_Torque_Request</w:t>
+            </w:r>
+            <w:proofErr w:type="spellEnd"/>
+            <w:r>
+              <w:t>' shall be set to zero.</w:t>
+            </w:r>
           </w:p>
         </w:tc>
         <w:tc>
@@ -2170,6 +2228,9 @@
               <w:widowControl w:val="0"/>
               <w:spacing w:line="240" w:lineRule="auto"/>
             </w:pPr>
+            <w:r>
+              <w:t>C</w:t>
+            </w:r>
           </w:p>
         </w:tc>
         <w:tc>
@@ -2188,6 +2249,14 @@
               <w:widowControl w:val="0"/>
               <w:spacing w:line="240" w:lineRule="auto"/>
             </w:pPr>
+            <w:r>
+              <w:t xml:space="preserve">50 </w:t>
+            </w:r>
+            <w:proofErr w:type="spellStart"/>
+            <w:r>
+              <w:t>mS</w:t>
+            </w:r>
+            <w:proofErr w:type="spellEnd"/>
           </w:p>
         </w:tc>
         <w:tc>
@@ -2206,6 +2275,9 @@
               <w:widowControl w:val="0"/>
               <w:spacing w:line="240" w:lineRule="auto"/>
             </w:pPr>
+            <w:r>
+              <w:t>LDW Safety Component</w:t>
+            </w:r>
           </w:p>
         </w:tc>
         <w:tc>
@@ -2224,6 +2296,9 @@
               <w:widowControl w:val="0"/>
               <w:spacing w:line="240" w:lineRule="auto"/>
             </w:pPr>
+            <w:r>
+              <w:t>Resulting torque amplitude is zero</w:t>
+            </w:r>
           </w:p>
         </w:tc>
       </w:tr>
@@ -2238,7 +2313,7 @@
         </w:tblPrEx>
         <w:tc>
           <w:tcPr>
-            <w:tcW w:w="1500" w:type="dxa"/>
+            <w:tcW w:w="1501" w:type="dxa"/>
             <w:tcMar>
               <w:top w:w="100" w:type="dxa"/>
               <w:left w:w="100" w:type="dxa"/>
@@ -2301,7 +2376,19 @@
             <w:pPr>
               <w:pStyle w:val="normal"/>
               <w:widowControl w:val="0"/>
-            </w:pPr>
+              <w:spacing w:line="240" w:lineRule="auto"/>
+            </w:pPr>
+            <w:r>
+              <w:t>The validity and integrity of the data transmission for '</w:t>
+            </w:r>
+            <w:proofErr w:type="spellStart"/>
+            <w:r>
+              <w:t>LDW_Torque_Request</w:t>
+            </w:r>
+            <w:proofErr w:type="spellEnd"/>
+            <w:r>
+              <w:t>' signal shall be ensured.</w:t>
+            </w:r>
           </w:p>
         </w:tc>
         <w:tc>
@@ -2320,6 +2407,9 @@
               <w:widowControl w:val="0"/>
               <w:spacing w:line="240" w:lineRule="auto"/>
             </w:pPr>
+            <w:r>
+              <w:t>C</w:t>
+            </w:r>
           </w:p>
         </w:tc>
         <w:tc>
@@ -2338,6 +2428,14 @@
               <w:widowControl w:val="0"/>
               <w:spacing w:line="240" w:lineRule="auto"/>
             </w:pPr>
+            <w:r>
+              <w:t xml:space="preserve">50 </w:t>
+            </w:r>
+            <w:proofErr w:type="spellStart"/>
+            <w:r>
+              <w:t>mS</w:t>
+            </w:r>
+            <w:proofErr w:type="spellEnd"/>
           </w:p>
         </w:tc>
         <w:tc>
@@ -2356,6 +2454,9 @@
               <w:widowControl w:val="0"/>
               <w:spacing w:line="240" w:lineRule="auto"/>
             </w:pPr>
+            <w:r>
+              <w:t>Data Transmission Integrity Check (SW)</w:t>
+            </w:r>
           </w:p>
         </w:tc>
         <w:tc>
@@ -2374,6 +2475,9 @@
               <w:widowControl w:val="0"/>
               <w:spacing w:line="240" w:lineRule="auto"/>
             </w:pPr>
+            <w:r>
+              <w:t>Resulting torque amplitude is zero</w:t>
+            </w:r>
           </w:p>
         </w:tc>
       </w:tr>
@@ -2388,7 +2492,7 @@
         </w:tblPrEx>
         <w:tc>
           <w:tcPr>
-            <w:tcW w:w="1500" w:type="dxa"/>
+            <w:tcW w:w="1501" w:type="dxa"/>
             <w:tcMar>
               <w:top w:w="100" w:type="dxa"/>
               <w:left w:w="100" w:type="dxa"/>
@@ -2451,7 +2555,11 @@
             <w:pPr>
               <w:pStyle w:val="normal"/>
               <w:widowControl w:val="0"/>
-            </w:pPr>
+              <w:spacing w:line="240" w:lineRule="auto"/>
+            </w:pPr>
+            <w:r>
+              <w:t>Memory test shall be conducted at start up of the EPS ECU to check for any faults in memory.</w:t>
+            </w:r>
           </w:p>
         </w:tc>
         <w:tc>
@@ -2470,6 +2578,9 @@
               <w:widowControl w:val="0"/>
               <w:spacing w:line="240" w:lineRule="auto"/>
             </w:pPr>
+            <w:r>
+              <w:t>A</w:t>
+            </w:r>
           </w:p>
         </w:tc>
         <w:tc>
@@ -2488,6 +2599,9 @@
               <w:widowControl w:val="0"/>
               <w:spacing w:line="240" w:lineRule="auto"/>
             </w:pPr>
+            <w:r>
+              <w:t>Ignition cycle</w:t>
+            </w:r>
           </w:p>
         </w:tc>
         <w:tc>
@@ -2506,6 +2620,9 @@
               <w:widowControl w:val="0"/>
               <w:spacing w:line="240" w:lineRule="auto"/>
             </w:pPr>
+            <w:r>
+              <w:t>Memory Test (SW)</w:t>
+            </w:r>
           </w:p>
         </w:tc>
         <w:tc>
@@ -2524,6 +2641,9 @@
               <w:widowControl w:val="0"/>
               <w:spacing w:line="240" w:lineRule="auto"/>
             </w:pPr>
+            <w:r>
+              <w:t>Resulting torque amplitude is zero</w:t>
+            </w:r>
           </w:p>
         </w:tc>
       </w:tr>
@@ -3178,6 +3298,9 @@
               <w:widowControl w:val="0"/>
               <w:spacing w:line="240" w:lineRule="auto"/>
             </w:pPr>
+            <w:r>
+              <w:t>C</w:t>
+            </w:r>
           </w:p>
         </w:tc>
         <w:tc>
@@ -3196,6 +3319,9 @@
               <w:widowControl w:val="0"/>
               <w:spacing w:line="240" w:lineRule="auto"/>
             </w:pPr>
+            <w:r>
+              <w:t>50 ms</w:t>
+            </w:r>
           </w:p>
         </w:tc>
         <w:tc>
@@ -3214,6 +3340,16 @@
               <w:widowControl w:val="0"/>
               <w:spacing w:line="240" w:lineRule="auto"/>
             </w:pPr>
+            <w:r>
+              <w:t>LDW Safety</w:t>
+            </w:r>
+          </w:p>
+          <w:p>
+            <w:pPr>
+              <w:pStyle w:val="normal"/>
+              <w:widowControl w:val="0"/>
+              <w:spacing w:line="240" w:lineRule="auto"/>
+            </w:pPr>
           </w:p>
         </w:tc>
         <w:tc>
@@ -3232,6 +3368,9 @@
               <w:widowControl w:val="0"/>
               <w:spacing w:line="240" w:lineRule="auto"/>
             </w:pPr>
+            <w:r>
+              <w:t>LDW shall set the oscillating torque to 0.</w:t>
+            </w:r>
           </w:p>
         </w:tc>
       </w:tr>
@@ -3544,6 +3683,9 @@
               <w:pStyle w:val="normal"/>
               <w:spacing w:line="240" w:lineRule="auto"/>
             </w:pPr>
+            <w:r>
+              <w:t>LDW_SAFETY_INPUT_PROCESSING</w:t>
+            </w:r>
           </w:p>
         </w:tc>
         <w:tc>
@@ -3561,6 +3703,9 @@
               <w:pStyle w:val="normal"/>
               <w:spacing w:line="240" w:lineRule="auto"/>
             </w:pPr>
+            <w:r>
+              <w:t>N/A</w:t>
+            </w:r>
           </w:p>
         </w:tc>
       </w:tr>
@@ -3608,6 +3753,57 @@
               <w:pStyle w:val="normal"/>
               <w:spacing w:line="240" w:lineRule="auto"/>
             </w:pPr>
+            <w:r>
+              <w:t>In case the “</w:t>
+            </w:r>
+            <w:proofErr w:type="spellStart"/>
+            <w:r>
+              <w:t>processed_LDW_Torq_Req</w:t>
+            </w:r>
+            <w:proofErr w:type="spellEnd"/>
+            <w:r>
+              <w:t>” signal has a value greater than “</w:t>
+            </w:r>
+            <w:proofErr w:type="spellStart"/>
+            <w:r>
+              <w:t>Max_Torque_Amplitude_LDW</w:t>
+            </w:r>
+            <w:proofErr w:type="spellEnd"/>
+            <w:r>
+              <w:t>” (maximum allowed safe torque), the torque signal “</w:t>
+            </w:r>
+            <w:proofErr w:type="spellStart"/>
+            <w:r>
+              <w:t>limited_LDW_Torq_Req</w:t>
+            </w:r>
+            <w:proofErr w:type="spellEnd"/>
+            <w:r>
+              <w:t xml:space="preserve">” shall be set to 0, </w:t>
+            </w:r>
+            <w:proofErr w:type="gramStart"/>
+            <w:r>
+              <w:t>else</w:t>
+            </w:r>
+            <w:proofErr w:type="gramEnd"/>
+            <w:r>
+              <w:t xml:space="preserve"> “</w:t>
+            </w:r>
+            <w:proofErr w:type="spellStart"/>
+            <w:r>
+              <w:t>limited_LDW_Torq_Req</w:t>
+            </w:r>
+            <w:proofErr w:type="spellEnd"/>
+            <w:r>
+              <w:t>” shall take the value of “</w:t>
+            </w:r>
+            <w:proofErr w:type="spellStart"/>
+            <w:r>
+              <w:t>processed_LDW_Torq_Req</w:t>
+            </w:r>
+            <w:proofErr w:type="spellEnd"/>
+            <w:r>
+              <w:t>”.</w:t>
+            </w:r>
           </w:p>
         </w:tc>
         <w:tc>
@@ -3625,6 +3821,9 @@
               <w:pStyle w:val="normal"/>
               <w:spacing w:line="240" w:lineRule="auto"/>
             </w:pPr>
+            <w:r>
+              <w:t>C</w:t>
+            </w:r>
           </w:p>
         </w:tc>
         <w:tc>
@@ -3636,6 +3835,9 @@
               <w:pStyle w:val="normal"/>
               <w:spacing w:line="240" w:lineRule="auto"/>
             </w:pPr>
+            <w:r>
+              <w:t>TORQUE_LIMITER</w:t>
+            </w:r>
           </w:p>
         </w:tc>
         <w:tc>
@@ -3653,6 +3855,17 @@
               <w:pStyle w:val="normal"/>
               <w:spacing w:line="240" w:lineRule="auto"/>
             </w:pPr>
+            <w:r>
+              <w:t>“</w:t>
+            </w:r>
+            <w:proofErr w:type="spellStart"/>
+            <w:r>
+              <w:t>limited_LDW_Torq_Req</w:t>
+            </w:r>
+            <w:proofErr w:type="spellEnd"/>
+            <w:r>
+              <w:t>” = 0 (Nm=Newton-meter)</w:t>
+            </w:r>
           </w:p>
         </w:tc>
       </w:tr>
@@ -3700,6 +3913,37 @@
               <w:pStyle w:val="normal"/>
               <w:spacing w:line="240" w:lineRule="auto"/>
             </w:pPr>
+            <w:r>
+              <w:t>The “</w:t>
+            </w:r>
+            <w:proofErr w:type="spellStart"/>
+            <w:r>
+              <w:t>limited_LDW_Torq_Req</w:t>
+            </w:r>
+            <w:proofErr w:type="spellEnd"/>
+            <w:r>
+              <w:t>” shall be transformed into a signal “</w:t>
+            </w:r>
+            <w:proofErr w:type="spellStart"/>
+            <w:r>
+              <w:t>LDW_Torq_Req</w:t>
+            </w:r>
+            <w:proofErr w:type="spellEnd"/>
+            <w:r>
+              <w:t xml:space="preserve">” which is suitable to be transmitted outside of the LDW Safety component (“LDW Safety”) to the “Final EPS </w:t>
+            </w:r>
+            <w:proofErr w:type="spellStart"/>
+            <w:r>
+              <w:t>Torque”component</w:t>
+            </w:r>
+            <w:proofErr w:type="spellEnd"/>
+            <w:r>
+              <w:t xml:space="preserve">. Also see </w:t>
+            </w:r>
+            <w:r>
+              <w:lastRenderedPageBreak/>
+              <w:t>SofSafReq02-01 and SofSafReq02-02</w:t>
+            </w:r>
           </w:p>
         </w:tc>
         <w:tc>
@@ -3717,6 +3961,10 @@
               <w:pStyle w:val="normal"/>
               <w:spacing w:line="240" w:lineRule="auto"/>
             </w:pPr>
+            <w:r>
+              <w:lastRenderedPageBreak/>
+              <w:t>C</w:t>
+            </w:r>
           </w:p>
         </w:tc>
         <w:tc>
@@ -3728,6 +3976,9 @@
               <w:pStyle w:val="normal"/>
               <w:spacing w:line="240" w:lineRule="auto"/>
             </w:pPr>
+            <w:r>
+              <w:t>LDW_SAFETY_OUTPUT_GENERATOR</w:t>
+            </w:r>
           </w:p>
         </w:tc>
         <w:tc>
@@ -3745,6 +3996,14 @@
               <w:pStyle w:val="normal"/>
               <w:spacing w:line="240" w:lineRule="auto"/>
             </w:pPr>
+            <w:proofErr w:type="spellStart"/>
+            <w:r>
+              <w:t>LDW_Torq_Req</w:t>
+            </w:r>
+            <w:proofErr w:type="spellEnd"/>
+            <w:r>
+              <w:t>= 0 (Nm)</w:t>
+            </w:r>
           </w:p>
         </w:tc>
       </w:tr>
@@ -4084,6 +4343,9 @@
               <w:widowControl w:val="0"/>
               <w:spacing w:line="240" w:lineRule="auto"/>
             </w:pPr>
+            <w:r>
+              <w:t>C</w:t>
+            </w:r>
           </w:p>
         </w:tc>
         <w:tc>
@@ -4102,6 +4364,14 @@
               <w:widowControl w:val="0"/>
               <w:spacing w:line="240" w:lineRule="auto"/>
             </w:pPr>
+            <w:r>
+              <w:t xml:space="preserve">50 </w:t>
+            </w:r>
+            <w:proofErr w:type="spellStart"/>
+            <w:r>
+              <w:t>mS</w:t>
+            </w:r>
+            <w:proofErr w:type="spellEnd"/>
           </w:p>
         </w:tc>
         <w:tc>
@@ -4120,6 +4390,9 @@
               <w:widowControl w:val="0"/>
               <w:spacing w:line="240" w:lineRule="auto"/>
             </w:pPr>
+            <w:r>
+              <w:t>Data Transmission Integrity Check (SW)</w:t>
+            </w:r>
           </w:p>
         </w:tc>
         <w:tc>
@@ -4138,6 +4411,9 @@
               <w:widowControl w:val="0"/>
               <w:spacing w:line="240" w:lineRule="auto"/>
             </w:pPr>
+            <w:r>
+              <w:t>Resulting torque amplitude is zero</w:t>
+            </w:r>
           </w:p>
         </w:tc>
       </w:tr>
@@ -4378,8 +4654,27 @@
           <w:p>
             <w:pPr>
               <w:pStyle w:val="normal"/>
-              <w:spacing w:line="240" w:lineRule="auto"/>
-            </w:pPr>
+              <w:widowControl w:val="0"/>
+            </w:pPr>
+            <w:r>
+              <w:t>Any data to be transmitted outside of the LDW Safety component (“LDW Safety”) including "</w:t>
+            </w:r>
+            <w:proofErr w:type="spellStart"/>
+            <w:r>
+              <w:t>LDW_Torque_Req</w:t>
+            </w:r>
+            <w:proofErr w:type="spellEnd"/>
+            <w:r>
+              <w:t>" and “</w:t>
+            </w:r>
+            <w:proofErr w:type="spellStart"/>
+            <w:r>
+              <w:t>activation_status</w:t>
+            </w:r>
+            <w:proofErr w:type="spellEnd"/>
+            <w:r>
+              <w:t>” (see SofSafReq03-02) shall be protected by an End2End(E2E) protection mechanism</w:t>
+            </w:r>
           </w:p>
         </w:tc>
         <w:tc>
@@ -4395,8 +4690,11 @@
           <w:p>
             <w:pPr>
               <w:pStyle w:val="normal"/>
-              <w:spacing w:line="240" w:lineRule="auto"/>
-            </w:pPr>
+              <w:widowControl w:val="0"/>
+            </w:pPr>
+            <w:r>
+              <w:t>C</w:t>
+            </w:r>
           </w:p>
         </w:tc>
         <w:tc>
@@ -4412,8 +4710,11 @@
           <w:p>
             <w:pPr>
               <w:pStyle w:val="normal"/>
-              <w:spacing w:line="240" w:lineRule="auto"/>
-            </w:pPr>
+              <w:widowControl w:val="0"/>
+            </w:pPr>
+            <w:r>
+              <w:t>E2ECalc</w:t>
+            </w:r>
           </w:p>
         </w:tc>
         <w:tc>
@@ -4433,6 +4734,14 @@
               <w:spacing w:after="180"/>
               <w:ind w:left="34"/>
             </w:pPr>
+            <w:proofErr w:type="spellStart"/>
+            <w:r>
+              <w:t>LDW_Torq_Req</w:t>
+            </w:r>
+            <w:proofErr w:type="spellEnd"/>
+            <w:r>
+              <w:t>= 0 (Nm)</w:t>
+            </w:r>
           </w:p>
         </w:tc>
       </w:tr>
@@ -4478,7 +4787,24 @@
           <w:p>
             <w:pPr>
               <w:pStyle w:val="normal"/>
-              <w:spacing w:line="240" w:lineRule="auto"/>
+              <w:widowControl w:val="0"/>
+            </w:pPr>
+            <w:r>
+              <w:t xml:space="preserve">The E2E protection protocol shall contain and attach the control data: </w:t>
+            </w:r>
+            <w:proofErr w:type="gramStart"/>
+            <w:r>
+              <w:t>alive</w:t>
+            </w:r>
+            <w:proofErr w:type="gramEnd"/>
+            <w:r>
+              <w:t xml:space="preserve"> counter (SQC) and CRC to the data to be transmitted.</w:t>
+            </w:r>
+          </w:p>
+          <w:p>
+            <w:pPr>
+              <w:pStyle w:val="normal"/>
+              <w:widowControl w:val="0"/>
             </w:pPr>
           </w:p>
         </w:tc>
@@ -4495,8 +4821,11 @@
           <w:p>
             <w:pPr>
               <w:pStyle w:val="normal"/>
-              <w:spacing w:line="240" w:lineRule="auto"/>
-            </w:pPr>
+              <w:widowControl w:val="0"/>
+            </w:pPr>
+            <w:r>
+              <w:t>C</w:t>
+            </w:r>
           </w:p>
         </w:tc>
         <w:tc>
@@ -4512,8 +4841,11 @@
           <w:p>
             <w:pPr>
               <w:pStyle w:val="normal"/>
-              <w:spacing w:line="240" w:lineRule="auto"/>
-            </w:pPr>
+              <w:widowControl w:val="0"/>
+            </w:pPr>
+            <w:r>
+              <w:t>E2ECalc</w:t>
+            </w:r>
           </w:p>
         </w:tc>
         <w:tc>
@@ -4530,9 +4862,15 @@
             <w:pPr>
               <w:pStyle w:val="normal"/>
               <w:widowControl w:val="0"/>
-              <w:spacing w:after="180"/>
-              <w:ind w:left="34"/>
-            </w:pPr>
+            </w:pPr>
+            <w:proofErr w:type="spellStart"/>
+            <w:r>
+              <w:t>LDW_Torq_Req</w:t>
+            </w:r>
+            <w:proofErr w:type="spellEnd"/>
+            <w:r>
+              <w:t>= 0 (Nm)</w:t>
+            </w:r>
           </w:p>
         </w:tc>
       </w:tr>
@@ -4872,6 +5210,9 @@
               <w:widowControl w:val="0"/>
               <w:spacing w:line="240" w:lineRule="auto"/>
             </w:pPr>
+            <w:r>
+              <w:t>C</w:t>
+            </w:r>
           </w:p>
         </w:tc>
         <w:tc>
@@ -4890,6 +5231,14 @@
               <w:widowControl w:val="0"/>
               <w:spacing w:line="240" w:lineRule="auto"/>
             </w:pPr>
+            <w:r>
+              <w:t xml:space="preserve">50 </w:t>
+            </w:r>
+            <w:proofErr w:type="spellStart"/>
+            <w:r>
+              <w:t>mS</w:t>
+            </w:r>
+            <w:proofErr w:type="spellEnd"/>
           </w:p>
         </w:tc>
         <w:tc>
@@ -4908,6 +5257,9 @@
               <w:widowControl w:val="0"/>
               <w:spacing w:line="240" w:lineRule="auto"/>
             </w:pPr>
+            <w:r>
+              <w:t>LDW Safety Component</w:t>
+            </w:r>
           </w:p>
         </w:tc>
         <w:tc>
@@ -4926,6 +5278,9 @@
               <w:widowControl w:val="0"/>
               <w:spacing w:line="240" w:lineRule="auto"/>
             </w:pPr>
+            <w:r>
+              <w:t>Resulting torque amplitude is zero</w:t>
+            </w:r>
           </w:p>
         </w:tc>
       </w:tr>
@@ -5155,8 +5510,35 @@
           <w:p>
             <w:pPr>
               <w:pStyle w:val="normal"/>
-              <w:spacing w:line="240" w:lineRule="auto"/>
-            </w:pPr>
+              <w:widowControl w:val="0"/>
+            </w:pPr>
+            <w:r>
+              <w:t xml:space="preserve">Each of the SW elements shall output a signal to indicate any error which is detected by the element. Error signal = </w:t>
+            </w:r>
+            <w:proofErr w:type="spellStart"/>
+            <w:r>
+              <w:t>error_status_input</w:t>
+            </w:r>
+            <w:proofErr w:type="spellEnd"/>
+            <w:r>
+              <w:t xml:space="preserve">(LDW_SAFETY_INPUT_PROCESSING), </w:t>
+            </w:r>
+            <w:proofErr w:type="spellStart"/>
+            <w:r>
+              <w:t>error_status_torque_limiter</w:t>
+            </w:r>
+            <w:proofErr w:type="spellEnd"/>
+            <w:r>
+              <w:t xml:space="preserve">(TORQUE_LIMITER), </w:t>
+            </w:r>
+            <w:proofErr w:type="spellStart"/>
+            <w:r>
+              <w:t>error_status_output_gen</w:t>
+            </w:r>
+            <w:proofErr w:type="spellEnd"/>
+            <w:r>
+              <w:t>(LDW_SAFETY_OUTPUT_GENERATOR)</w:t>
+            </w:r>
           </w:p>
         </w:tc>
         <w:tc>
@@ -5172,8 +5554,11 @@
           <w:p>
             <w:pPr>
               <w:pStyle w:val="normal"/>
-              <w:spacing w:line="240" w:lineRule="auto"/>
-            </w:pPr>
+              <w:widowControl w:val="0"/>
+            </w:pPr>
+            <w:r>
+              <w:t>C</w:t>
+            </w:r>
           </w:p>
         </w:tc>
         <w:tc>
@@ -5183,8 +5568,11 @@
           <w:p>
             <w:pPr>
               <w:pStyle w:val="normal"/>
-              <w:spacing w:line="240" w:lineRule="auto"/>
-            </w:pPr>
+              <w:widowControl w:val="0"/>
+            </w:pPr>
+            <w:r>
+              <w:t>ALL</w:t>
+            </w:r>
           </w:p>
         </w:tc>
         <w:tc>
@@ -5200,8 +5588,11 @@
           <w:p>
             <w:pPr>
               <w:pStyle w:val="normal"/>
-              <w:spacing w:line="240" w:lineRule="auto"/>
-            </w:pPr>
+              <w:widowControl w:val="0"/>
+            </w:pPr>
+            <w:r>
+              <w:t>N/A</w:t>
+            </w:r>
           </w:p>
         </w:tc>
       </w:tr>
@@ -5241,8 +5632,19 @@
           <w:p>
             <w:pPr>
               <w:pStyle w:val="normal"/>
-              <w:spacing w:line="240" w:lineRule="auto"/>
-            </w:pPr>
+              <w:widowControl w:val="0"/>
+            </w:pPr>
+            <w:r>
+              <w:t>A software element shall evaluate the error status of all the other software elements and in case any 1 of them indicates an error, it shall deactivate the LDW feature (“</w:t>
+            </w:r>
+            <w:proofErr w:type="spellStart"/>
+            <w:r>
+              <w:t>activation_status</w:t>
+            </w:r>
+            <w:proofErr w:type="spellEnd"/>
+            <w:r>
+              <w:t>”=0)</w:t>
+            </w:r>
           </w:p>
         </w:tc>
         <w:tc>
@@ -5258,8 +5660,11 @@
           <w:p>
             <w:pPr>
               <w:pStyle w:val="normal"/>
-              <w:spacing w:line="240" w:lineRule="auto"/>
-            </w:pPr>
+              <w:widowControl w:val="0"/>
+            </w:pPr>
+            <w:r>
+              <w:t>C</w:t>
+            </w:r>
           </w:p>
         </w:tc>
         <w:tc>
@@ -5269,8 +5674,11 @@
           <w:p>
             <w:pPr>
               <w:pStyle w:val="normal"/>
-              <w:spacing w:line="240" w:lineRule="auto"/>
-            </w:pPr>
+              <w:widowControl w:val="0"/>
+            </w:pPr>
+            <w:r>
+              <w:t>LDW_SAFETY_ACTIVATION</w:t>
+            </w:r>
           </w:p>
         </w:tc>
         <w:tc>
@@ -5280,8 +5688,16 @@
           <w:p>
             <w:pPr>
               <w:pStyle w:val="normal"/>
-              <w:spacing w:line="240" w:lineRule="auto"/>
-            </w:pPr>
+              <w:widowControl w:val="0"/>
+            </w:pPr>
+            <w:proofErr w:type="spellStart"/>
+            <w:r>
+              <w:t>Activation_status</w:t>
+            </w:r>
+            <w:proofErr w:type="spellEnd"/>
+            <w:r>
+              <w:t xml:space="preserve"> = 0 (LDW function deactivated)</w:t>
+            </w:r>
           </w:p>
         </w:tc>
       </w:tr>
@@ -5321,8 +5737,19 @@
           <w:p>
             <w:pPr>
               <w:pStyle w:val="normal"/>
-              <w:spacing w:line="240" w:lineRule="auto"/>
-            </w:pPr>
+              <w:widowControl w:val="0"/>
+            </w:pPr>
+            <w:r>
+              <w:t>In case of no errors from the software elements, the status of the LDW feature shall be set to activated (“</w:t>
+            </w:r>
+            <w:proofErr w:type="spellStart"/>
+            <w:r>
+              <w:t>activation_status</w:t>
+            </w:r>
+            <w:proofErr w:type="spellEnd"/>
+            <w:r>
+              <w:t>”=1)</w:t>
+            </w:r>
           </w:p>
         </w:tc>
         <w:tc>
@@ -5338,8 +5765,11 @@
           <w:p>
             <w:pPr>
               <w:pStyle w:val="normal"/>
-              <w:spacing w:line="240" w:lineRule="auto"/>
-            </w:pPr>
+              <w:widowControl w:val="0"/>
+            </w:pPr>
+            <w:r>
+              <w:t>C</w:t>
+            </w:r>
           </w:p>
         </w:tc>
         <w:tc>
@@ -5349,8 +5779,11 @@
           <w:p>
             <w:pPr>
               <w:pStyle w:val="normal"/>
-              <w:spacing w:line="240" w:lineRule="auto"/>
-            </w:pPr>
+              <w:widowControl w:val="0"/>
+            </w:pPr>
+            <w:r>
+              <w:t>LDW_SAFETY_ACTIVATION</w:t>
+            </w:r>
           </w:p>
         </w:tc>
         <w:tc>
@@ -5366,8 +5799,11 @@
           <w:p>
             <w:pPr>
               <w:pStyle w:val="normal"/>
-              <w:spacing w:line="240" w:lineRule="auto"/>
-            </w:pPr>
+              <w:widowControl w:val="0"/>
+            </w:pPr>
+            <w:r>
+              <w:t>N/A</w:t>
+            </w:r>
           </w:p>
         </w:tc>
       </w:tr>
@@ -5407,8 +5843,23 @@
           <w:p>
             <w:pPr>
               <w:pStyle w:val="normal"/>
-              <w:spacing w:line="240" w:lineRule="auto"/>
-            </w:pPr>
+              <w:widowControl w:val="0"/>
+            </w:pPr>
+            <w:r>
+              <w:t xml:space="preserve">In case an error is detected by any of the software elements, it shall set the value of its corresponding torque to 0 so that </w:t>
+            </w:r>
+            <w:r>
+              <w:lastRenderedPageBreak/>
+              <w:t>“</w:t>
+            </w:r>
+            <w:proofErr w:type="spellStart"/>
+            <w:r>
+              <w:t>LDW_Torq_Req</w:t>
+            </w:r>
+            <w:proofErr w:type="spellEnd"/>
+            <w:r>
+              <w:t>” is set to 0</w:t>
+            </w:r>
           </w:p>
         </w:tc>
         <w:tc>
@@ -5424,8 +5875,12 @@
           <w:p>
             <w:pPr>
               <w:pStyle w:val="normal"/>
-              <w:spacing w:line="240" w:lineRule="auto"/>
-            </w:pPr>
+              <w:widowControl w:val="0"/>
+            </w:pPr>
+            <w:r>
+              <w:lastRenderedPageBreak/>
+              <w:t>C</w:t>
+            </w:r>
           </w:p>
         </w:tc>
         <w:tc>
@@ -5435,8 +5890,11 @@
           <w:p>
             <w:pPr>
               <w:pStyle w:val="normal"/>
-              <w:spacing w:line="240" w:lineRule="auto"/>
-            </w:pPr>
+              <w:widowControl w:val="0"/>
+            </w:pPr>
+            <w:r>
+              <w:t>ALL</w:t>
+            </w:r>
           </w:p>
         </w:tc>
         <w:tc>
@@ -5446,8 +5904,16 @@
           <w:p>
             <w:pPr>
               <w:pStyle w:val="normal"/>
-              <w:spacing w:line="240" w:lineRule="auto"/>
-            </w:pPr>
+              <w:widowControl w:val="0"/>
+            </w:pPr>
+            <w:proofErr w:type="spellStart"/>
+            <w:r>
+              <w:t>LDW_Torq_Req</w:t>
+            </w:r>
+            <w:proofErr w:type="spellEnd"/>
+            <w:r>
+              <w:t xml:space="preserve"> = 0</w:t>
+            </w:r>
           </w:p>
         </w:tc>
       </w:tr>
@@ -5476,6 +5942,7 @@
               <w:spacing w:line="240" w:lineRule="auto"/>
             </w:pPr>
             <w:r>
+              <w:lastRenderedPageBreak/>
               <w:t>Software Safety Requirement03-05</w:t>
             </w:r>
           </w:p>
@@ -5487,8 +5954,11 @@
           <w:p>
             <w:pPr>
               <w:pStyle w:val="normal"/>
-              <w:spacing w:line="240" w:lineRule="auto"/>
-            </w:pPr>
+              <w:widowControl w:val="0"/>
+            </w:pPr>
+            <w:r>
+              <w:t>Once the LDW functionality has been deactivated, it shall stay deactivated till the time the ignition is switched from off to on again.</w:t>
+            </w:r>
           </w:p>
         </w:tc>
         <w:tc>
@@ -5504,8 +5974,11 @@
           <w:p>
             <w:pPr>
               <w:pStyle w:val="normal"/>
-              <w:spacing w:line="240" w:lineRule="auto"/>
-            </w:pPr>
+              <w:widowControl w:val="0"/>
+            </w:pPr>
+            <w:r>
+              <w:t>C</w:t>
+            </w:r>
           </w:p>
         </w:tc>
         <w:tc>
@@ -5515,8 +5988,11 @@
           <w:p>
             <w:pPr>
               <w:pStyle w:val="normal"/>
-              <w:spacing w:line="240" w:lineRule="auto"/>
-            </w:pPr>
+              <w:widowControl w:val="0"/>
+            </w:pPr>
+            <w:r>
+              <w:t>LDW_SAFETY_ACTIVATION</w:t>
+            </w:r>
           </w:p>
         </w:tc>
         <w:tc>
@@ -5526,8 +6002,16 @@
           <w:p>
             <w:pPr>
               <w:pStyle w:val="normal"/>
-              <w:spacing w:line="240" w:lineRule="auto"/>
-            </w:pPr>
+              <w:widowControl w:val="0"/>
+            </w:pPr>
+            <w:proofErr w:type="spellStart"/>
+            <w:r>
+              <w:t>Activation_status</w:t>
+            </w:r>
+            <w:proofErr w:type="spellEnd"/>
+            <w:r>
+              <w:t xml:space="preserve"> = 0 (LDW function deactivated)</w:t>
+            </w:r>
           </w:p>
         </w:tc>
       </w:tr>
@@ -5859,6 +6343,9 @@
               <w:widowControl w:val="0"/>
               <w:spacing w:line="240" w:lineRule="auto"/>
             </w:pPr>
+            <w:r>
+              <w:t>C</w:t>
+            </w:r>
           </w:p>
         </w:tc>
         <w:tc>
@@ -5877,6 +6364,14 @@
               <w:widowControl w:val="0"/>
               <w:spacing w:line="240" w:lineRule="auto"/>
             </w:pPr>
+            <w:r>
+              <w:t xml:space="preserve">50 </w:t>
+            </w:r>
+            <w:proofErr w:type="spellStart"/>
+            <w:r>
+              <w:t>mS</w:t>
+            </w:r>
+            <w:proofErr w:type="spellEnd"/>
           </w:p>
         </w:tc>
         <w:tc>
@@ -5895,6 +6390,9 @@
               <w:widowControl w:val="0"/>
               <w:spacing w:line="240" w:lineRule="auto"/>
             </w:pPr>
+            <w:r>
+              <w:t>LDW Safety Component</w:t>
+            </w:r>
           </w:p>
         </w:tc>
         <w:tc>
@@ -5913,6 +6411,9 @@
               <w:widowControl w:val="0"/>
               <w:spacing w:line="240" w:lineRule="auto"/>
             </w:pPr>
+            <w:r>
+              <w:t>Resulting torque amplitude is zero</w:t>
+            </w:r>
           </w:p>
         </w:tc>
       </w:tr>
@@ -6152,6 +6653,33 @@
               <w:widowControl w:val="0"/>
               <w:spacing w:line="240" w:lineRule="auto"/>
             </w:pPr>
+            <w:r>
+              <w:t>When the LDW function is deactivated (</w:t>
+            </w:r>
+            <w:proofErr w:type="spellStart"/>
+            <w:r>
+              <w:t>activation_status</w:t>
+            </w:r>
+            <w:proofErr w:type="spellEnd"/>
+            <w:r>
+              <w:t xml:space="preserve"> set to 0), the </w:t>
+            </w:r>
+            <w:proofErr w:type="spellStart"/>
+            <w:r>
+              <w:t>activation_status</w:t>
+            </w:r>
+            <w:proofErr w:type="spellEnd"/>
+            <w:r>
+              <w:t xml:space="preserve"> shall be sent to the car </w:t>
+            </w:r>
+            <w:proofErr w:type="spellStart"/>
+            <w:r>
+              <w:t>displayECU</w:t>
+            </w:r>
+            <w:proofErr w:type="spellEnd"/>
+            <w:r>
+              <w:t>.</w:t>
+            </w:r>
           </w:p>
         </w:tc>
         <w:tc>
@@ -6170,6 +6698,9 @@
               <w:widowControl w:val="0"/>
               <w:spacing w:line="240" w:lineRule="auto"/>
             </w:pPr>
+            <w:r>
+              <w:t>C</w:t>
+            </w:r>
           </w:p>
         </w:tc>
         <w:tc>
@@ -6188,6 +6719,17 @@
               <w:widowControl w:val="0"/>
               <w:spacing w:line="240" w:lineRule="auto"/>
             </w:pPr>
+            <w:r>
+              <w:t xml:space="preserve">LDW_SAFETY_ACTIVATION, </w:t>
+            </w:r>
+            <w:proofErr w:type="spellStart"/>
+            <w:r>
+              <w:t>CarDisplay</w:t>
+            </w:r>
+            <w:proofErr w:type="spellEnd"/>
+            <w:r>
+              <w:t xml:space="preserve"> ECU</w:t>
+            </w:r>
           </w:p>
         </w:tc>
         <w:tc>
@@ -6206,6 +6748,9 @@
               <w:widowControl w:val="0"/>
               <w:spacing w:line="240" w:lineRule="auto"/>
             </w:pPr>
+            <w:r>
+              <w:t>N/A</w:t>
+            </w:r>
           </w:p>
         </w:tc>
       </w:tr>
@@ -6537,6 +7082,9 @@
               <w:widowControl w:val="0"/>
               <w:spacing w:line="240" w:lineRule="auto"/>
             </w:pPr>
+            <w:r>
+              <w:t>A</w:t>
+            </w:r>
           </w:p>
         </w:tc>
         <w:tc>
@@ -6555,6 +7103,9 @@
               <w:widowControl w:val="0"/>
               <w:spacing w:line="240" w:lineRule="auto"/>
             </w:pPr>
+            <w:r>
+              <w:t>Ignition cycle</w:t>
+            </w:r>
           </w:p>
         </w:tc>
         <w:tc>
@@ -6573,6 +7124,9 @@
               <w:widowControl w:val="0"/>
               <w:spacing w:line="240" w:lineRule="auto"/>
             </w:pPr>
+            <w:r>
+              <w:t>Memory Test (SW)</w:t>
+            </w:r>
           </w:p>
         </w:tc>
         <w:tc>
@@ -6591,6 +7145,9 @@
               <w:widowControl w:val="0"/>
               <w:spacing w:line="240" w:lineRule="auto"/>
             </w:pPr>
+            <w:r>
+              <w:t>Resulting torque amplitude is zero</w:t>
+            </w:r>
           </w:p>
         </w:tc>
       </w:tr>
@@ -6816,8 +7373,12 @@
           <w:p>
             <w:pPr>
               <w:pStyle w:val="normal"/>
-              <w:spacing w:line="240" w:lineRule="auto"/>
-            </w:pPr>
+              <w:widowControl w:val="0"/>
+              <w:spacing w:line="240" w:lineRule="auto"/>
+            </w:pPr>
+            <w:r>
+              <w:t>A CRC verification check over the software code in the Flash memory shall be done every time the ignition is switched from off to on to check for any corruption of content.</w:t>
+            </w:r>
           </w:p>
         </w:tc>
         <w:tc>
@@ -6836,6 +7397,9 @@
               <w:widowControl w:val="0"/>
               <w:spacing w:line="240" w:lineRule="auto"/>
             </w:pPr>
+            <w:r>
+              <w:t>A</w:t>
+            </w:r>
           </w:p>
         </w:tc>
         <w:tc>
@@ -6854,6 +7418,9 @@
               <w:widowControl w:val="0"/>
               <w:spacing w:line="240" w:lineRule="auto"/>
             </w:pPr>
+            <w:r>
+              <w:t>MEMORYTEST</w:t>
+            </w:r>
           </w:p>
         </w:tc>
         <w:tc>
@@ -6871,10 +7438,15 @@
               <w:pStyle w:val="normal"/>
               <w:widowControl w:val="0"/>
               <w:spacing w:line="240" w:lineRule="auto"/>
-              <w:rPr>
-                <w:b/>
-              </w:rPr>
-            </w:pPr>
+            </w:pPr>
+            <w:proofErr w:type="spellStart"/>
+            <w:r>
+              <w:t>Activation_status</w:t>
+            </w:r>
+            <w:proofErr w:type="spellEnd"/>
+            <w:r>
+              <w:t xml:space="preserve"> = 0</w:t>
+            </w:r>
           </w:p>
         </w:tc>
       </w:tr>
@@ -6915,8 +7487,20 @@
           <w:p>
             <w:pPr>
               <w:pStyle w:val="normal"/>
-              <w:spacing w:line="240" w:lineRule="auto"/>
-            </w:pPr>
+              <w:widowControl w:val="0"/>
+              <w:spacing w:line="240" w:lineRule="auto"/>
+            </w:pPr>
+            <w:r>
+              <w:t>Standard RAM tests to check the data bus, address bus and device integrity shall be done every time the ignition is switched from off to on (</w:t>
+            </w:r>
+            <w:proofErr w:type="spellStart"/>
+            <w:r>
+              <w:t>E.g.walking</w:t>
+            </w:r>
+            <w:proofErr w:type="spellEnd"/>
+            <w:r>
+              <w:t xml:space="preserve"> 1s test, RAM pattern test. Refer RAM and processor vendor recommendations )</w:t>
+            </w:r>
           </w:p>
         </w:tc>
         <w:tc>
@@ -6935,6 +7519,9 @@
               <w:widowControl w:val="0"/>
               <w:spacing w:line="240" w:lineRule="auto"/>
             </w:pPr>
+            <w:r>
+              <w:t>A</w:t>
+            </w:r>
           </w:p>
         </w:tc>
         <w:tc>
@@ -6953,6 +7540,9 @@
               <w:widowControl w:val="0"/>
               <w:spacing w:line="240" w:lineRule="auto"/>
             </w:pPr>
+            <w:r>
+              <w:t>MEMORYTEST</w:t>
+            </w:r>
           </w:p>
         </w:tc>
         <w:tc>
@@ -6970,10 +7560,15 @@
               <w:pStyle w:val="normal"/>
               <w:widowControl w:val="0"/>
               <w:spacing w:line="240" w:lineRule="auto"/>
-              <w:rPr>
-                <w:b/>
-              </w:rPr>
-            </w:pPr>
+            </w:pPr>
+            <w:proofErr w:type="spellStart"/>
+            <w:r>
+              <w:t>Activation_status</w:t>
+            </w:r>
+            <w:proofErr w:type="spellEnd"/>
+            <w:r>
+              <w:t xml:space="preserve"> = 0</w:t>
+            </w:r>
           </w:p>
         </w:tc>
       </w:tr>
@@ -7014,8 +7609,28 @@
           <w:p>
             <w:pPr>
               <w:pStyle w:val="normal"/>
-              <w:spacing w:line="240" w:lineRule="auto"/>
-            </w:pPr>
+              <w:widowControl w:val="0"/>
+              <w:spacing w:line="240" w:lineRule="auto"/>
+            </w:pPr>
+            <w:r>
+              <w:t xml:space="preserve">The test result of the RAM or Flash memory shall be indicated to the </w:t>
+            </w:r>
+            <w:proofErr w:type="spellStart"/>
+            <w:r>
+              <w:t>LDW_Safety</w:t>
+            </w:r>
+            <w:proofErr w:type="spellEnd"/>
+            <w:r>
+              <w:t xml:space="preserve"> component via the “</w:t>
+            </w:r>
+            <w:proofErr w:type="spellStart"/>
+            <w:r>
+              <w:t>test_status</w:t>
+            </w:r>
+            <w:proofErr w:type="spellEnd"/>
+            <w:r>
+              <w:t>” signal</w:t>
+            </w:r>
           </w:p>
         </w:tc>
         <w:tc>
@@ -7034,6 +7649,9 @@
               <w:widowControl w:val="0"/>
               <w:spacing w:line="240" w:lineRule="auto"/>
             </w:pPr>
+            <w:r>
+              <w:t>A</w:t>
+            </w:r>
           </w:p>
         </w:tc>
         <w:tc>
@@ -7052,6 +7670,9 @@
               <w:widowControl w:val="0"/>
               <w:spacing w:line="240" w:lineRule="auto"/>
             </w:pPr>
+            <w:r>
+              <w:t>MEMORYTEST</w:t>
+            </w:r>
           </w:p>
         </w:tc>
         <w:tc>
@@ -7069,10 +7690,15 @@
               <w:pStyle w:val="normal"/>
               <w:widowControl w:val="0"/>
               <w:spacing w:line="240" w:lineRule="auto"/>
-              <w:rPr>
-                <w:b/>
-              </w:rPr>
-            </w:pPr>
+            </w:pPr>
+            <w:proofErr w:type="spellStart"/>
+            <w:r>
+              <w:t>Activation_status</w:t>
+            </w:r>
+            <w:proofErr w:type="spellEnd"/>
+            <w:r>
+              <w:t xml:space="preserve"> = 0</w:t>
+            </w:r>
           </w:p>
         </w:tc>
       </w:tr>
@@ -7113,6 +7739,42 @@
           <w:p>
             <w:pPr>
               <w:pStyle w:val="normal"/>
+              <w:widowControl w:val="0"/>
+              <w:spacing w:line="240" w:lineRule="auto"/>
+            </w:pPr>
+            <w:r>
+              <w:br/>
+              <w:t>In case any fault is indicated via the “</w:t>
+            </w:r>
+            <w:proofErr w:type="spellStart"/>
+            <w:r>
+              <w:t>test_status</w:t>
+            </w:r>
+            <w:proofErr w:type="spellEnd"/>
+            <w:r>
+              <w:t xml:space="preserve">” signal the INPUT_LDW_PROCESSING shall set an error on </w:t>
+            </w:r>
+            <w:proofErr w:type="spellStart"/>
+            <w:r>
+              <w:t>error_status_input</w:t>
+            </w:r>
+            <w:proofErr w:type="spellEnd"/>
+            <w:r>
+              <w:t xml:space="preserve"> (=1) so that the LDW functionality is deactivated and the </w:t>
+            </w:r>
+            <w:proofErr w:type="spellStart"/>
+            <w:r>
+              <w:t>LDWTorque</w:t>
+            </w:r>
+            <w:proofErr w:type="spellEnd"/>
+            <w:r>
+              <w:t xml:space="preserve"> is set to 0</w:t>
+            </w:r>
+          </w:p>
+          <w:p>
+            <w:pPr>
+              <w:pStyle w:val="normal"/>
+              <w:widowControl w:val="0"/>
               <w:spacing w:line="240" w:lineRule="auto"/>
             </w:pPr>
           </w:p>
@@ -7133,6 +7795,9 @@
               <w:widowControl w:val="0"/>
               <w:spacing w:line="240" w:lineRule="auto"/>
             </w:pPr>
+            <w:r>
+              <w:t>A</w:t>
+            </w:r>
           </w:p>
         </w:tc>
         <w:tc>
@@ -7151,6 +7816,9 @@
               <w:widowControl w:val="0"/>
               <w:spacing w:line="240" w:lineRule="auto"/>
             </w:pPr>
+            <w:r>
+              <w:t>LDW_SAFETY_INPUT_PROCESSING</w:t>
+            </w:r>
           </w:p>
         </w:tc>
         <w:tc>
@@ -7169,6 +7837,14 @@
               <w:widowControl w:val="0"/>
               <w:spacing w:line="240" w:lineRule="auto"/>
             </w:pPr>
+            <w:proofErr w:type="spellStart"/>
+            <w:r>
+              <w:t>Activation_status</w:t>
+            </w:r>
+            <w:proofErr w:type="spellEnd"/>
+            <w:r>
+              <w:t xml:space="preserve"> = 0</w:t>
+            </w:r>
           </w:p>
         </w:tc>
       </w:tr>
@@ -7205,6 +7881,47 @@
       <w:pPr>
         <w:pStyle w:val="normal"/>
       </w:pPr>
+      <w:r>
+        <w:rPr>
+          <w:noProof/>
+          <w:lang w:val="de-DE"/>
+        </w:rPr>
+        <w:drawing>
+          <wp:inline distT="0" distB="0" distL="0" distR="0">
+            <wp:extent cx="5943600" cy="3343275"/>
+            <wp:effectExtent l="19050" t="0" r="0" b="0"/>
+            <wp:docPr id="5" name="Grafik 4" descr="graphic_asset_1.png"/>
+            <wp:cNvGraphicFramePr>
+              <a:graphicFrameLocks xmlns:a="http://schemas.openxmlformats.org/drawingml/2006/main" noChangeAspect="1"/>
+            </wp:cNvGraphicFramePr>
+            <a:graphic xmlns:a="http://schemas.openxmlformats.org/drawingml/2006/main">
+              <a:graphicData uri="http://schemas.openxmlformats.org/drawingml/2006/picture">
+                <pic:pic xmlns:pic="http://schemas.openxmlformats.org/drawingml/2006/picture">
+                  <pic:nvPicPr>
+                    <pic:cNvPr id="0" name="graphic_asset_1.png"/>
+                    <pic:cNvPicPr/>
+                  </pic:nvPicPr>
+                  <pic:blipFill>
+                    <a:blip r:embed="rId10" cstate="print"/>
+                    <a:stretch>
+                      <a:fillRect/>
+                    </a:stretch>
+                  </pic:blipFill>
+                  <pic:spPr>
+                    <a:xfrm>
+                      <a:off x="0" y="0"/>
+                      <a:ext cx="5943600" cy="3343275"/>
+                    </a:xfrm>
+                    <a:prstGeom prst="rect">
+                      <a:avLst/>
+                    </a:prstGeom>
+                  </pic:spPr>
+                </pic:pic>
+              </a:graphicData>
+            </a:graphic>
+          </wp:inline>
+        </w:drawing>
+      </w:r>
     </w:p>
     <w:p>
       <w:pPr>

--- a/Template_Files/05_SoftwareRequirementsAndArchitecture_LaneAssistance_Template.docx
+++ b/Template_Files/05_SoftwareRequirementsAndArchitecture_LaneAssistance_Template.docx
@@ -346,70 +346,6 @@
     <w:p>
       <w:pPr>
         <w:pStyle w:val="normal"/>
-        <w:rPr>
-          <w:b/>
-          <w:color w:val="B7B7B7"/>
-        </w:rPr>
-      </w:pPr>
-      <w:r>
-        <w:rPr>
-          <w:b/>
-          <w:color w:val="B7B7B7"/>
-        </w:rPr>
-        <w:t xml:space="preserve">[Instructions: Fill in the date, version and description fields. You can fill out the Editor </w:t>
-      </w:r>
-      <w:proofErr w:type="gramStart"/>
-      <w:r>
-        <w:rPr>
-          <w:b/>
-          <w:color w:val="B7B7B7"/>
-        </w:rPr>
-        <w:t>field</w:t>
-      </w:r>
-      <w:proofErr w:type="gramEnd"/>
-      <w:r>
-        <w:rPr>
-          <w:b/>
-          <w:color w:val="B7B7B7"/>
-        </w:rPr>
-        <w:t xml:space="preserve"> with your name if you want to do so. Keep track of your editing as if this were a real world project. </w:t>
-      </w:r>
-    </w:p>
-    <w:p>
-      <w:pPr>
-        <w:pStyle w:val="normal"/>
-        <w:rPr>
-          <w:b/>
-          <w:color w:val="B7B7B7"/>
-        </w:rPr>
-      </w:pPr>
-    </w:p>
-    <w:p>
-      <w:pPr>
-        <w:pStyle w:val="normal"/>
-        <w:rPr>
-          <w:b/>
-          <w:color w:val="B7B7B7"/>
-        </w:rPr>
-      </w:pPr>
-      <w:r>
-        <w:rPr>
-          <w:b/>
-          <w:color w:val="B7B7B7"/>
-        </w:rPr>
-        <w:t>For example, if this were your first draft or first s</w:t>
-      </w:r>
-      <w:r>
-        <w:rPr>
-          <w:b/>
-          <w:color w:val="B7B7B7"/>
-        </w:rPr>
-        <w:t>ubmission, you might say version 1.0. If this is a second submission attempt, then you'd add a second line with a new date and version 2.0]</w:t>
-      </w:r>
-    </w:p>
-    <w:p>
-      <w:pPr>
-        <w:pStyle w:val="normal"/>
         <w:widowControl w:val="0"/>
         <w:spacing w:after="180"/>
         <w:rPr>
@@ -788,28 +724,19 @@
                 <w:szCs w:val="22"/>
               </w:rPr>
             </w:pPr>
-          </w:p>
-        </w:tc>
-        <w:tc>
-          <w:tcPr>
-            <w:tcW w:w="1275" w:type="dxa"/>
-          </w:tcPr>
-          <w:p>
-            <w:pPr>
-              <w:pStyle w:val="normal"/>
-              <w:widowControl w:val="0"/>
-              <w:contextualSpacing w:val="0"/>
+            <w:r>
               <w:rPr>
                 <w:rFonts w:ascii="Calibri" w:eastAsia="Calibri" w:hAnsi="Calibri" w:cs="Calibri"/>
                 <w:sz w:val="22"/>
                 <w:szCs w:val="22"/>
               </w:rPr>
-            </w:pPr>
-          </w:p>
-        </w:tc>
-        <w:tc>
-          <w:tcPr>
-            <w:tcW w:w="2100" w:type="dxa"/>
+              <w:t>02/03/2018</w:t>
+            </w:r>
+          </w:p>
+        </w:tc>
+        <w:tc>
+          <w:tcPr>
+            <w:tcW w:w="1275" w:type="dxa"/>
           </w:tcPr>
           <w:p>
             <w:pPr>
@@ -822,23 +749,74 @@
                 <w:szCs w:val="22"/>
               </w:rPr>
             </w:pPr>
-          </w:p>
-        </w:tc>
-        <w:tc>
-          <w:tcPr>
-            <w:tcW w:w="4785" w:type="dxa"/>
-          </w:tcPr>
-          <w:p>
-            <w:pPr>
-              <w:pStyle w:val="normal"/>
-              <w:widowControl w:val="0"/>
-              <w:contextualSpacing w:val="0"/>
+            <w:r>
               <w:rPr>
                 <w:rFonts w:ascii="Calibri" w:eastAsia="Calibri" w:hAnsi="Calibri" w:cs="Calibri"/>
                 <w:sz w:val="22"/>
                 <w:szCs w:val="22"/>
               </w:rPr>
-            </w:pPr>
+              <w:t>1.0</w:t>
+            </w:r>
+          </w:p>
+        </w:tc>
+        <w:tc>
+          <w:tcPr>
+            <w:tcW w:w="2100" w:type="dxa"/>
+          </w:tcPr>
+          <w:p>
+            <w:pPr>
+              <w:pStyle w:val="normal"/>
+              <w:widowControl w:val="0"/>
+              <w:contextualSpacing w:val="0"/>
+              <w:rPr>
+                <w:rFonts w:ascii="Calibri" w:eastAsia="Calibri" w:hAnsi="Calibri" w:cs="Calibri"/>
+                <w:sz w:val="22"/>
+                <w:szCs w:val="22"/>
+              </w:rPr>
+            </w:pPr>
+            <w:r>
+              <w:rPr>
+                <w:rFonts w:ascii="Calibri" w:eastAsia="Calibri" w:hAnsi="Calibri" w:cs="Calibri"/>
+                <w:sz w:val="22"/>
+                <w:szCs w:val="22"/>
+              </w:rPr>
+              <w:t xml:space="preserve">Michael </w:t>
+            </w:r>
+            <w:proofErr w:type="spellStart"/>
+            <w:r>
+              <w:rPr>
+                <w:rFonts w:ascii="Calibri" w:eastAsia="Calibri" w:hAnsi="Calibri" w:cs="Calibri"/>
+                <w:sz w:val="22"/>
+                <w:szCs w:val="22"/>
+              </w:rPr>
+              <w:t>Scharf</w:t>
+            </w:r>
+            <w:proofErr w:type="spellEnd"/>
+          </w:p>
+        </w:tc>
+        <w:tc>
+          <w:tcPr>
+            <w:tcW w:w="4785" w:type="dxa"/>
+          </w:tcPr>
+          <w:p>
+            <w:pPr>
+              <w:pStyle w:val="normal"/>
+              <w:widowControl w:val="0"/>
+              <w:contextualSpacing w:val="0"/>
+              <w:rPr>
+                <w:rFonts w:ascii="Calibri" w:eastAsia="Calibri" w:hAnsi="Calibri" w:cs="Calibri"/>
+                <w:sz w:val="22"/>
+                <w:szCs w:val="22"/>
+              </w:rPr>
+            </w:pPr>
+            <w:r>
+              <w:rPr>
+                <w:rFonts w:ascii="Calibri" w:eastAsia="Calibri" w:hAnsi="Calibri" w:cs="Calibri"/>
+                <w:sz w:val="22"/>
+                <w:szCs w:val="22"/>
+              </w:rPr>
+              <w:t>Review and smaller corrections</w:t>
+            </w:r>
           </w:p>
         </w:tc>
       </w:tr>
@@ -1012,63 +990,6 @@
       <w:pPr>
         <w:pStyle w:val="normal"/>
       </w:pPr>
-    </w:p>
-    <w:p>
-      <w:pPr>
-        <w:pStyle w:val="normal"/>
-        <w:rPr>
-          <w:b/>
-          <w:color w:val="B7B7B7"/>
-        </w:rPr>
-      </w:pPr>
-      <w:r>
-        <w:rPr>
-          <w:b/>
-          <w:color w:val="B7B7B7"/>
-        </w:rPr>
-        <w:t>[Instructions: We have provided a table of contents. If the table of contents is not showing up correctly in your word processor of choice, please update it. The table of contents should show each section of the document and page numbers or links. Most wor</w:t>
-      </w:r>
-      <w:r>
-        <w:rPr>
-          <w:b/>
-          <w:color w:val="B7B7B7"/>
-        </w:rPr>
-        <w:t xml:space="preserve">d processors can do this for you. In </w:t>
-      </w:r>
-      <w:hyperlink r:id="rId7">
-        <w:r>
-          <w:rPr>
-            <w:b/>
-            <w:color w:val="B7B7B7"/>
-            <w:u w:val="single"/>
-          </w:rPr>
-          <w:t>Google Docs</w:t>
-        </w:r>
-      </w:hyperlink>
-      <w:r>
-        <w:rPr>
-          <w:b/>
-          <w:color w:val="B7B7B7"/>
-        </w:rPr>
-        <w:t xml:space="preserve">, you can use headings for each section and then go to Insert &gt; Table of Contents.  </w:t>
-      </w:r>
-      <w:hyperlink r:id="rId8">
-        <w:r>
-          <w:rPr>
-            <w:b/>
-            <w:color w:val="B7B7B7"/>
-            <w:u w:val="single"/>
-          </w:rPr>
-          <w:t>Microsoft Word</w:t>
-        </w:r>
-      </w:hyperlink>
-      <w:r>
-        <w:rPr>
-          <w:b/>
-          <w:color w:val="B7B7B7"/>
-        </w:rPr>
-        <w:t xml:space="preserve"> has similar capabilities]</w:t>
-      </w:r>
     </w:p>
     <w:p>
       <w:pPr>
@@ -1283,54 +1204,6 @@
     <w:p>
       <w:pPr>
         <w:pStyle w:val="normal"/>
-      </w:pPr>
-    </w:p>
-    <w:p>
-      <w:pPr>
-        <w:pStyle w:val="normal"/>
-        <w:rPr>
-          <w:b/>
-          <w:color w:val="B7B7B7"/>
-        </w:rPr>
-      </w:pPr>
-      <w:r>
-        <w:rPr>
-          <w:b/>
-          <w:color w:val="B7B7B7"/>
-        </w:rPr>
-        <w:t>[Instructions: Answer what is the purpose of this document?]</w:t>
-      </w:r>
-    </w:p>
-    <w:p>
-      <w:pPr>
-        <w:pStyle w:val="normal"/>
-        <w:rPr>
-          <w:b/>
-          <w:color w:val="B7B7B7"/>
-        </w:rPr>
-      </w:pPr>
-    </w:p>
-    <w:p>
-      <w:pPr>
-        <w:pStyle w:val="normal"/>
-        <w:rPr>
-          <w:b/>
-          <w:color w:val="B7B7B7"/>
-        </w:rPr>
-      </w:pPr>
-      <w:proofErr w:type="gramStart"/>
-      <w:r>
-        <w:rPr>
-          <w:b/>
-          <w:color w:val="B7B7B7"/>
-        </w:rPr>
-        <w:t>Lesson 19.</w:t>
-      </w:r>
-      <w:proofErr w:type="gramEnd"/>
-    </w:p>
-    <w:p>
-      <w:pPr>
-        <w:pStyle w:val="normal"/>
         <w:rPr>
           <w:b/>
           <w:color w:val="B7B7B7"/>
@@ -1355,137 +1228,12 @@
       <w:bookmarkStart w:id="13" w:name="_hjpgfzcjxim1" w:colFirst="0" w:colLast="0"/>
       <w:bookmarkEnd w:id="13"/>
       <w:r>
+        <w:lastRenderedPageBreak/>
         <w:t>Inputs to the Softw</w:t>
       </w:r>
       <w:r>
         <w:t>are Requirements and Architecture Document</w:t>
       </w:r>
-    </w:p>
-    <w:p>
-      <w:pPr>
-        <w:pStyle w:val="normal"/>
-        <w:rPr>
-          <w:b/>
-          <w:color w:val="B7B7B7"/>
-        </w:rPr>
-      </w:pPr>
-      <w:r>
-        <w:rPr>
-          <w:b/>
-          <w:color w:val="B7B7B7"/>
-        </w:rPr>
-        <w:t xml:space="preserve">[Instructions: </w:t>
-      </w:r>
-    </w:p>
-    <w:p>
-      <w:pPr>
-        <w:pStyle w:val="normal"/>
-        <w:rPr>
-          <w:b/>
-          <w:color w:val="B7B7B7"/>
-        </w:rPr>
-      </w:pPr>
-    </w:p>
-    <w:p>
-      <w:pPr>
-        <w:pStyle w:val="normal"/>
-        <w:rPr>
-          <w:b/>
-          <w:color w:val="B7B7B7"/>
-        </w:rPr>
-      </w:pPr>
-      <w:r>
-        <w:rPr>
-          <w:b/>
-          <w:color w:val="B7B7B7"/>
-        </w:rPr>
-        <w:t>REQUIRED:</w:t>
-      </w:r>
-    </w:p>
-    <w:p>
-      <w:pPr>
-        <w:pStyle w:val="normal"/>
-        <w:rPr>
-          <w:b/>
-          <w:color w:val="B7B7B7"/>
-        </w:rPr>
-      </w:pPr>
-      <w:r>
-        <w:rPr>
-          <w:b/>
-          <w:color w:val="B7B7B7"/>
-        </w:rPr>
-        <w:t>You are only required to develop this document for the LDW (lane departure warning) amplitude malfunction. So here, provide the technical safety requirements for the LDW amplitude malfun</w:t>
-      </w:r>
-      <w:r>
-        <w:rPr>
-          <w:b/>
-          <w:color w:val="B7B7B7"/>
-        </w:rPr>
-        <w:t>ction as well as the refined system architecture diagram from the technical safety concept.</w:t>
-      </w:r>
-    </w:p>
-    <w:p>
-      <w:pPr>
-        <w:pStyle w:val="normal"/>
-        <w:rPr>
-          <w:b/>
-          <w:color w:val="B7B7B7"/>
-        </w:rPr>
-      </w:pPr>
-    </w:p>
-    <w:p>
-      <w:pPr>
-        <w:pStyle w:val="normal"/>
-        <w:rPr>
-          <w:b/>
-          <w:color w:val="B7B7B7"/>
-        </w:rPr>
-      </w:pPr>
-      <w:r>
-        <w:rPr>
-          <w:b/>
-          <w:color w:val="B7B7B7"/>
-        </w:rPr>
-        <w:t>OPTIONAL:</w:t>
-      </w:r>
-    </w:p>
-    <w:p>
-      <w:pPr>
-        <w:pStyle w:val="normal"/>
-        <w:rPr>
-          <w:b/>
-          <w:color w:val="B7B7B7"/>
-        </w:rPr>
-      </w:pPr>
-      <w:r>
-        <w:rPr>
-          <w:b/>
-          <w:color w:val="B7B7B7"/>
-        </w:rPr>
-        <w:t>Expand this document to include software safety requirements for the LDW frequency malfunction as well. Go even further and document software safety requirements for the Lane Keeping Assistance (LKA) function as well.</w:t>
-      </w:r>
-    </w:p>
-    <w:p>
-      <w:pPr>
-        <w:pStyle w:val="normal"/>
-        <w:rPr>
-          <w:b/>
-          <w:color w:val="B7B7B7"/>
-        </w:rPr>
-      </w:pPr>
-      <w:r>
-        <w:rPr>
-          <w:b/>
-          <w:color w:val="B7B7B7"/>
-        </w:rPr>
-        <w:t>]</w:t>
-      </w:r>
-    </w:p>
-    <w:p>
-      <w:pPr>
-        <w:pStyle w:val="normal"/>
-      </w:pPr>
     </w:p>
     <w:p>
       <w:pPr>
@@ -1513,25 +1261,6 @@
       <w:pPr>
         <w:pStyle w:val="normal"/>
       </w:pPr>
-    </w:p>
-    <w:p>
-      <w:pPr>
-        <w:pStyle w:val="normal"/>
-      </w:pPr>
-      <w:proofErr w:type="spellStart"/>
-      <w:r>
-        <w:rPr>
-          <w:highlight w:val="yellow"/>
-        </w:rPr>
-        <w:t>Mscharf</w:t>
-      </w:r>
-      <w:proofErr w:type="spellEnd"/>
-      <w:r>
-        <w:rPr>
-          <w:highlight w:val="yellow"/>
-        </w:rPr>
-        <w:t xml:space="preserve"> Lesson 18:</w:t>
-      </w:r>
     </w:p>
     <w:tbl>
       <w:tblPr>
@@ -1652,14 +1381,7 @@
               <w:rPr>
                 <w:b/>
               </w:rPr>
-              <w:t>AS</w:t>
-            </w:r>
-            <w:r>
-              <w:rPr>
-                <w:b/>
-              </w:rPr>
-              <w:lastRenderedPageBreak/>
-              <w:t>IL</w:t>
+              <w:t>ASIL</w:t>
             </w:r>
           </w:p>
         </w:tc>
@@ -1687,15 +1409,7 @@
               <w:rPr>
                 <w:b/>
               </w:rPr>
-              <w:lastRenderedPageBreak/>
-              <w:t xml:space="preserve">Fault Tolerant </w:t>
-            </w:r>
-            <w:r>
-              <w:rPr>
-                <w:b/>
-              </w:rPr>
-              <w:lastRenderedPageBreak/>
-              <w:t>Time Interval</w:t>
+              <w:t>Fault Tolerant Time Interval</w:t>
             </w:r>
           </w:p>
         </w:tc>
@@ -1723,7 +1437,6 @@
               <w:rPr>
                 <w:b/>
               </w:rPr>
-              <w:lastRenderedPageBreak/>
               <w:t>Architecture Allocation</w:t>
             </w:r>
           </w:p>
@@ -1783,7 +1496,6 @@
               <w:spacing w:line="240" w:lineRule="auto"/>
             </w:pPr>
             <w:r>
-              <w:lastRenderedPageBreak/>
               <w:t>Technical</w:t>
             </w:r>
           </w:p>
@@ -2661,6 +2373,7 @@
       <w:bookmarkStart w:id="15" w:name="_xkl6tpelekqy" w:colFirst="0" w:colLast="0"/>
       <w:bookmarkEnd w:id="15"/>
       <w:r>
+        <w:lastRenderedPageBreak/>
         <w:t>Refined Architecture Diagram from the Technical Safety Concept</w:t>
       </w:r>
     </w:p>
@@ -2672,70 +2385,12 @@
     <w:p>
       <w:pPr>
         <w:pStyle w:val="normal"/>
-        <w:rPr>
-          <w:b/>
-          <w:color w:val="B7B7B7"/>
-        </w:rPr>
-      </w:pPr>
-      <w:r>
-        <w:rPr>
-          <w:b/>
-          <w:color w:val="B7B7B7"/>
-        </w:rPr>
-        <w:t xml:space="preserve">[Instructions: </w:t>
-      </w:r>
-    </w:p>
-    <w:p>
-      <w:pPr>
-        <w:pStyle w:val="normal"/>
-        <w:rPr>
-          <w:b/>
-          <w:color w:val="B7B7B7"/>
-        </w:rPr>
-      </w:pPr>
-    </w:p>
-    <w:p>
-      <w:pPr>
-        <w:pStyle w:val="normal"/>
-        <w:rPr>
-          <w:b/>
-          <w:color w:val="B7B7B7"/>
-        </w:rPr>
-      </w:pPr>
-      <w:r>
-        <w:rPr>
-          <w:b/>
-          <w:color w:val="B7B7B7"/>
-        </w:rPr>
-        <w:t>REQUIRED: Provide the refined system architecture diagram from the technical safety concept</w:t>
-      </w:r>
-    </w:p>
-    <w:p>
-      <w:pPr>
-        <w:pStyle w:val="normal"/>
-        <w:rPr>
-          <w:b/>
-          <w:color w:val="B7B7B7"/>
-        </w:rPr>
-      </w:pPr>
-      <w:r>
-        <w:rPr>
-          <w:b/>
-          <w:color w:val="B7B7B7"/>
-        </w:rPr>
-        <w:t>]</w:t>
-      </w:r>
-    </w:p>
-    <w:p>
-      <w:pPr>
-        <w:pStyle w:val="normal"/>
       </w:pPr>
       <w:r>
         <w:rPr>
           <w:noProof/>
           <w:lang w:val="de-DE"/>
         </w:rPr>
-        <w:lastRenderedPageBreak/>
         <w:drawing>
           <wp:inline distT="0" distB="0" distL="0" distR="0">
             <wp:extent cx="5943600" cy="3343275"/>
@@ -2752,7 +2407,7 @@
                     <pic:cNvPicPr/>
                   </pic:nvPicPr>
                   <pic:blipFill>
-                    <a:blip r:embed="rId9" cstate="print"/>
+                    <a:blip r:embed="rId7" cstate="print"/>
                     <a:stretch>
                       <a:fillRect/>
                     </a:stretch>
@@ -2807,160 +2462,6 @@
         <w:pStyle w:val="normal"/>
       </w:pPr>
     </w:p>
-    <w:p>
-      <w:pPr>
-        <w:pStyle w:val="normal"/>
-        <w:rPr>
-          <w:b/>
-          <w:color w:val="B7B7B7"/>
-        </w:rPr>
-      </w:pPr>
-      <w:r>
-        <w:rPr>
-          <w:b/>
-          <w:color w:val="B7B7B7"/>
-        </w:rPr>
-        <w:t xml:space="preserve">[Instructions: Fill in the software safety requirements for the </w:t>
-      </w:r>
-      <w:r>
-        <w:rPr>
-          <w:b/>
-          <w:color w:val="B7B7B7"/>
-        </w:rPr>
-        <w:t>LDW amplitude malfunction technical safety requirements. We have provided the associated technical safety requirements. Hint: The software safety requirements were discussed in the text from the software and hardware lesson.</w:t>
-      </w:r>
-    </w:p>
-    <w:p>
-      <w:pPr>
-        <w:pStyle w:val="normal"/>
-        <w:rPr>
-          <w:b/>
-          <w:color w:val="B7B7B7"/>
-        </w:rPr>
-      </w:pPr>
-    </w:p>
-    <w:p>
-      <w:pPr>
-        <w:pStyle w:val="normal"/>
-        <w:rPr>
-          <w:b/>
-          <w:color w:val="B7B7B7"/>
-        </w:rPr>
-      </w:pPr>
-      <w:r>
-        <w:rPr>
-          <w:b/>
-          <w:color w:val="B7B7B7"/>
-        </w:rPr>
-        <w:t>OPTIONAL:</w:t>
-      </w:r>
-    </w:p>
-    <w:p>
-      <w:pPr>
-        <w:pStyle w:val="normal"/>
-        <w:rPr>
-          <w:b/>
-          <w:color w:val="B7B7B7"/>
-        </w:rPr>
-      </w:pPr>
-    </w:p>
-    <w:p>
-      <w:pPr>
-        <w:pStyle w:val="normal"/>
-        <w:rPr>
-          <w:b/>
-          <w:color w:val="B7B7B7"/>
-        </w:rPr>
-      </w:pPr>
-      <w:r>
-        <w:rPr>
-          <w:b/>
-          <w:color w:val="B7B7B7"/>
-        </w:rPr>
-        <w:t>CHALLENGE ONE</w:t>
-      </w:r>
-    </w:p>
-    <w:p>
-      <w:pPr>
-        <w:pStyle w:val="normal"/>
-        <w:rPr>
-          <w:b/>
-          <w:color w:val="B7B7B7"/>
-        </w:rPr>
-      </w:pPr>
-      <w:r>
-        <w:rPr>
-          <w:b/>
-          <w:color w:val="B7B7B7"/>
-        </w:rPr>
-        <w:t>Develop software safety requirements for the Lane Departure Warning (LDW) frequency function and modify the system architecture as needed.</w:t>
-      </w:r>
-    </w:p>
-    <w:p>
-      <w:pPr>
-        <w:pStyle w:val="normal"/>
-        <w:rPr>
-          <w:b/>
-          <w:color w:val="B7B7B7"/>
-        </w:rPr>
-      </w:pPr>
-    </w:p>
-    <w:p>
-      <w:pPr>
-        <w:pStyle w:val="normal"/>
-        <w:rPr>
-          <w:b/>
-          <w:color w:val="B7B7B7"/>
-        </w:rPr>
-      </w:pPr>
-      <w:r>
-        <w:rPr>
-          <w:b/>
-          <w:color w:val="B7B7B7"/>
-        </w:rPr>
-        <w:t>CHALLENGE TWO</w:t>
-      </w:r>
-    </w:p>
-    <w:p>
-      <w:pPr>
-        <w:pStyle w:val="normal"/>
-        <w:rPr>
-          <w:b/>
-          <w:color w:val="B7B7B7"/>
-        </w:rPr>
-      </w:pPr>
-      <w:r>
-        <w:rPr>
-          <w:b/>
-          <w:color w:val="B7B7B7"/>
-        </w:rPr>
-        <w:t>Develop software safety requirements for the Lane Keeping Assistance (LKA) function and modify the sys</w:t>
-      </w:r>
-      <w:r>
-        <w:rPr>
-          <w:b/>
-          <w:color w:val="B7B7B7"/>
-        </w:rPr>
-        <w:t>tem architecture as needed.</w:t>
-      </w:r>
-    </w:p>
-    <w:p>
-      <w:pPr>
-        <w:pStyle w:val="normal"/>
-      </w:pPr>
-      <w:r>
-        <w:rPr>
-          <w:b/>
-          <w:color w:val="B7B7B7"/>
-        </w:rPr>
-        <w:t>]</w:t>
-      </w:r>
-    </w:p>
-    <w:p>
-      <w:pPr>
-        <w:pStyle w:val="normal"/>
-      </w:pPr>
-    </w:p>
     <w:tbl>
       <w:tblPr>
         <w:tblStyle w:val="a1"/>
@@ -3080,14 +2581,7 @@
               <w:rPr>
                 <w:b/>
               </w:rPr>
-              <w:t>ASI</w:t>
-            </w:r>
-            <w:r>
-              <w:rPr>
-                <w:b/>
-              </w:rPr>
-              <w:lastRenderedPageBreak/>
-              <w:t>L</w:t>
+              <w:t>ASIL</w:t>
             </w:r>
           </w:p>
         </w:tc>
@@ -3115,15 +2609,7 @@
               <w:rPr>
                 <w:b/>
               </w:rPr>
-              <w:lastRenderedPageBreak/>
-              <w:t xml:space="preserve">Fault Tolerant Time </w:t>
-            </w:r>
-            <w:r>
-              <w:rPr>
-                <w:b/>
-              </w:rPr>
-              <w:lastRenderedPageBreak/>
-              <w:t>Interval</w:t>
+              <w:t>Fault Tolerant Time Interval</w:t>
             </w:r>
           </w:p>
         </w:tc>
@@ -3151,7 +2637,6 @@
               <w:rPr>
                 <w:b/>
               </w:rPr>
-              <w:lastRenderedPageBreak/>
               <w:t>Allocation to Architecture</w:t>
             </w:r>
           </w:p>
@@ -3214,7 +2699,6 @@
               <w:spacing w:line="240" w:lineRule="auto"/>
             </w:pPr>
             <w:r>
-              <w:lastRenderedPageBreak/>
               <w:t>Technical</w:t>
             </w:r>
           </w:p>
@@ -3379,25 +2863,6 @@
       <w:pPr>
         <w:pStyle w:val="normal"/>
       </w:pPr>
-    </w:p>
-    <w:p>
-      <w:pPr>
-        <w:pStyle w:val="normal"/>
-      </w:pPr>
-      <w:proofErr w:type="spellStart"/>
-      <w:r>
-        <w:rPr>
-          <w:highlight w:val="yellow"/>
-        </w:rPr>
-        <w:t>MScharfLession</w:t>
-      </w:r>
-      <w:proofErr w:type="spellEnd"/>
-      <w:r>
-        <w:rPr>
-          <w:highlight w:val="yellow"/>
-        </w:rPr>
-        <w:t xml:space="preserve"> 19/ 6</w:t>
-      </w:r>
     </w:p>
     <w:p>
       <w:pPr>
@@ -3501,7 +2966,11 @@
               <w:spacing w:line="240" w:lineRule="auto"/>
             </w:pPr>
             <w:r>
-              <w:t>ASIL</w:t>
+              <w:t>A</w:t>
+            </w:r>
+            <w:r>
+              <w:lastRenderedPageBreak/>
+              <w:t>SIL</w:t>
             </w:r>
           </w:p>
         </w:tc>
@@ -3522,7 +2991,12 @@
               <w:spacing w:line="240" w:lineRule="auto"/>
             </w:pPr>
             <w:r>
-              <w:t>Allocation Software Elements</w:t>
+              <w:lastRenderedPageBreak/>
+              <w:t xml:space="preserve">Allocation Software </w:t>
+            </w:r>
+            <w:r>
+              <w:lastRenderedPageBreak/>
+              <w:t>Elements</w:t>
             </w:r>
           </w:p>
         </w:tc>
@@ -3543,6 +3017,7 @@
               <w:spacing w:line="240" w:lineRule="auto"/>
             </w:pPr>
             <w:r>
+              <w:lastRenderedPageBreak/>
               <w:t>Safe State</w:t>
             </w:r>
           </w:p>
@@ -3573,6 +3048,7 @@
               <w:spacing w:line="240" w:lineRule="auto"/>
             </w:pPr>
             <w:r>
+              <w:lastRenderedPageBreak/>
               <w:t>Software</w:t>
             </w:r>
           </w:p>
@@ -3938,11 +3414,7 @@
             </w:r>
             <w:proofErr w:type="spellEnd"/>
             <w:r>
-              <w:t xml:space="preserve">. Also see </w:t>
-            </w:r>
-            <w:r>
-              <w:lastRenderedPageBreak/>
-              <w:t>SofSafReq02-01 and SofSafReq02-02</w:t>
+              <w:t>. Also see SofSafReq02-01 and SofSafReq02-02</w:t>
             </w:r>
           </w:p>
         </w:tc>
@@ -3962,7 +3434,6 @@
               <w:spacing w:line="240" w:lineRule="auto"/>
             </w:pPr>
             <w:r>
-              <w:lastRenderedPageBreak/>
               <w:t>C</w:t>
             </w:r>
           </w:p>
@@ -7902,7 +7373,7 @@
                     <pic:cNvPicPr/>
                   </pic:nvPicPr>
                   <pic:blipFill>
-                    <a:blip r:embed="rId10" cstate="print"/>
+                    <a:blip r:embed="rId8" cstate="print"/>
                     <a:stretch>
                       <a:fillRect/>
                     </a:stretch>
@@ -7921,22 +7392,6 @@
             </a:graphic>
           </wp:inline>
         </w:drawing>
-      </w:r>
-    </w:p>
-    <w:p>
-      <w:pPr>
-        <w:pStyle w:val="normal"/>
-        <w:rPr>
-          <w:b/>
-          <w:color w:val="B7B7B7"/>
-        </w:rPr>
-      </w:pPr>
-      <w:r>
-        <w:rPr>
-          <w:b/>
-          <w:color w:val="B7B7B7"/>
-        </w:rPr>
-        <w:t>[Instructions: Include the refined system architecture. Hint: The refined system architecture should include the system architecture from the end of the software and hardware lesson, including all of the ASIL labels.]</w:t>
       </w:r>
     </w:p>
     <w:p>
